--- a/ProductDesign/Comparing Statements.docx
+++ b/ProductDesign/Comparing Statements.docx
@@ -2,559 +2,77 @@
 <file path=word/document.xml><?xml version="1.0" encoding="utf-8"?>
 <w:document xmlns:wpc="http://schemas.microsoft.com/office/word/2010/wordprocessingCanvas" xmlns:cx="http://schemas.microsoft.com/office/drawing/2014/chartex" xmlns:cx1="http://schemas.microsoft.com/office/drawing/2015/9/8/chartex" xmlns:cx2="http://schemas.microsoft.com/office/drawing/2015/10/21/chartex" xmlns:cx3="http://schemas.microsoft.com/office/drawing/2016/5/9/chartex" xmlns:cx4="http://schemas.microsoft.com/office/drawing/2016/5/10/chartex" xmlns:cx5="http://schemas.microsoft.com/office/drawing/2016/5/11/chartex" xmlns:cx6="http://schemas.microsoft.com/office/drawing/2016/5/12/chartex" xmlns:cx7="http://schemas.microsoft.com/office/drawing/2016/5/13/chartex" xmlns:cx8="http://schemas.microsoft.com/office/drawing/2016/5/14/chartex" xmlns:mc="http://schemas.openxmlformats.org/markup-compatibility/2006" xmlns:aink="http://schemas.microsoft.com/office/drawing/2016/ink" xmlns:am3d="http://schemas.microsoft.com/office/drawing/2017/model3d" xmlns:o="urn:schemas-microsoft-com:office:office" xmlns:r="http://schemas.openxmlformats.org/officeDocument/2006/relationships" xmlns:m="http://schemas.openxmlformats.org/officeDocument/2006/math" xmlns:v="urn:schemas-microsoft-com:vml" xmlns:wp14="http://schemas.microsoft.com/office/word/2010/wordprocessingDrawing" xmlns:wp="http://schemas.openxmlformats.org/drawingml/2006/wordprocessingDrawing" xmlns:w10="urn:schemas-microsoft-com:office:word" xmlns:w="http://schemas.openxmlformats.org/wordprocessingml/2006/main" xmlns:w14="http://schemas.microsoft.com/office/word/2010/wordml" xmlns:w15="http://schemas.microsoft.com/office/word/2012/wordml" xmlns:w16cid="http://schemas.microsoft.com/office/word/2016/wordml/cid" xmlns:w16se="http://schemas.microsoft.com/office/word/2015/wordml/symex" xmlns:wpg="http://schemas.microsoft.com/office/word/2010/wordprocessingGroup" xmlns:wpi="http://schemas.microsoft.com/office/word/2010/wordprocessingInk" xmlns:wne="http://schemas.microsoft.com/office/word/2006/wordml" xmlns:wps="http://schemas.microsoft.com/office/word/2010/wordprocessingShape" mc:Ignorable="w14 w15 w16se w16cid wp14">
   <w:body>
-    <w:tbl>
-      <w:tblPr>
-        <w:tblStyle w:val="TableGrid"/>
-        <w:tblW w:w="13964" w:type="dxa"/>
-        <w:tblLook w:val="04A0" w:firstRow="1" w:lastRow="0" w:firstColumn="1" w:lastColumn="0" w:noHBand="0" w:noVBand="1"/>
-      </w:tblPr>
-      <w:tblGrid>
-        <w:gridCol w:w="6982"/>
-        <w:gridCol w:w="6982"/>
-      </w:tblGrid>
-      <w:tr>
-        <w:trPr>
-          <w:trHeight w:val="416"/>
-        </w:trPr>
-        <w:tc>
-          <w:tcPr>
-            <w:tcW w:w="6982" w:type="dxa"/>
-            <w:shd w:val="clear" w:color="auto" w:fill="3B3838" w:themeFill="background2" w:themeFillShade="40"/>
-          </w:tcPr>
-          <w:p>
-            <w:pPr>
-              <w:jc w:val="center"/>
-              <w:rPr>
-                <w:color w:val="FFFFFF" w:themeColor="background1"/>
-              </w:rPr>
-            </w:pPr>
-            <w:bookmarkStart w:id="0" w:name="_GoBack"/>
-            <w:bookmarkEnd w:id="0"/>
-            <w:r>
-              <w:rPr>
-                <w:color w:val="FFFFFF" w:themeColor="background1"/>
-                <w:sz w:val="32"/>
-              </w:rPr>
-              <w:t>The Station Master</w:t>
-            </w:r>
-          </w:p>
-        </w:tc>
-        <w:tc>
-          <w:tcPr>
-            <w:tcW w:w="6982" w:type="dxa"/>
-            <w:shd w:val="clear" w:color="auto" w:fill="3B3838" w:themeFill="background2" w:themeFillShade="40"/>
-          </w:tcPr>
-          <w:p>
-            <w:pPr>
-              <w:jc w:val="center"/>
-              <w:rPr>
-                <w:color w:val="FFFFFF" w:themeColor="background1"/>
-                <w:sz w:val="32"/>
-              </w:rPr>
-            </w:pPr>
-            <w:r>
-              <w:rPr>
-                <w:color w:val="FFFFFF" w:themeColor="background1"/>
-                <w:sz w:val="32"/>
-              </w:rPr>
-              <w:t>Female Passenger</w:t>
-            </w:r>
-          </w:p>
-        </w:tc>
-      </w:tr>
-      <w:tr>
-        <w:trPr>
-          <w:trHeight w:val="3527"/>
-        </w:trPr>
-        <w:tc>
-          <w:tcPr>
-            <w:tcW w:w="6982" w:type="dxa"/>
-          </w:tcPr>
-          <w:p>
-            <w:pPr>
-              <w:jc w:val="center"/>
-              <w:rPr>
-                <w:color w:val="000000" w:themeColor="text1"/>
-                <w:sz w:val="28"/>
-                <w:szCs w:val="28"/>
-              </w:rPr>
-            </w:pPr>
-            <w:r>
-              <w:rPr>
-                <w:color w:val="000000" w:themeColor="text1"/>
-                <w:sz w:val="28"/>
-                <w:szCs w:val="28"/>
-              </w:rPr>
-              <w:t xml:space="preserve">“I was doing my usual rounds of the station at midday. The station was quiet, and not many passengers were around. I didn’t notice anyone by the </w:t>
-            </w:r>
-            <w:r>
-              <w:rPr>
-                <w:noProof/>
-                <w:color w:val="000000" w:themeColor="text1"/>
-                <w:sz w:val="28"/>
-                <w:szCs w:val="28"/>
-              </w:rPr>
-              <w:t>lockers</w:t>
-            </w:r>
-            <w:r>
-              <w:rPr>
-                <w:color w:val="000000" w:themeColor="text1"/>
-                <w:sz w:val="28"/>
-                <w:szCs w:val="28"/>
-              </w:rPr>
-              <w:t xml:space="preserve"> and could see them quite clearly until about </w:t>
-            </w:r>
-            <w:r>
-              <w:rPr>
-                <w:noProof/>
-                <w:color w:val="000000" w:themeColor="text1"/>
-                <w:sz w:val="28"/>
-                <w:szCs w:val="28"/>
-              </w:rPr>
-              <w:t>12:05</w:t>
-            </w:r>
-            <w:r>
-              <w:rPr>
-                <w:noProof/>
-                <w:color w:val="000000" w:themeColor="text1"/>
-                <w:sz w:val="28"/>
-                <w:szCs w:val="28"/>
-              </w:rPr>
-              <w:t xml:space="preserve"> </w:t>
-            </w:r>
-            <w:r>
-              <w:rPr>
-                <w:noProof/>
-                <w:color w:val="000000" w:themeColor="text1"/>
-                <w:sz w:val="28"/>
-                <w:szCs w:val="28"/>
-              </w:rPr>
-              <w:t>pm,</w:t>
-            </w:r>
-            <w:r>
-              <w:rPr>
-                <w:color w:val="000000" w:themeColor="text1"/>
-                <w:sz w:val="28"/>
-                <w:szCs w:val="28"/>
-              </w:rPr>
-              <w:t xml:space="preserve"> when I was called to Platform 3 to </w:t>
-            </w:r>
-            <w:r>
-              <w:rPr>
-                <w:color w:val="000000" w:themeColor="text1"/>
-                <w:sz w:val="28"/>
-                <w:szCs w:val="28"/>
-              </w:rPr>
-              <w:t xml:space="preserve">manage passengers coming off of the train from Paris. When and all passengers had been seen to, I went over to Platform 5 to see off the train to Amsterdam. I passed the lockers on my way there, but </w:t>
-            </w:r>
-            <w:r>
-              <w:rPr>
-                <w:color w:val="000000" w:themeColor="text1"/>
-                <w:sz w:val="28"/>
-                <w:szCs w:val="28"/>
-              </w:rPr>
-              <w:t>because the station was so busy, I did not get a clear look at them.”</w:t>
-            </w:r>
-          </w:p>
-        </w:tc>
-        <w:tc>
-          <w:tcPr>
-            <w:tcW w:w="6982" w:type="dxa"/>
-          </w:tcPr>
-          <w:p>
-            <w:pPr>
-              <w:jc w:val="center"/>
-            </w:pPr>
-            <w:r>
-              <w:rPr>
-                <w:sz w:val="28"/>
-              </w:rPr>
-              <w:t>“I was waiting at Platform 5 for my train. I was going to Amsterdam to visit a friend. The station was very quiet until people started getting off a train at Platform 3, though I didn’t see where it was from.</w:t>
-            </w:r>
-            <w:r>
-              <w:rPr>
-                <w:sz w:val="28"/>
-              </w:rPr>
-              <w:t xml:space="preserve"> </w:t>
-            </w:r>
-            <w:r>
-              <w:rPr>
-                <w:sz w:val="28"/>
-              </w:rPr>
-              <w:t xml:space="preserve">It was then that the Station Master arrived to </w:t>
-            </w:r>
-            <w:r>
-              <w:rPr>
-                <w:sz w:val="28"/>
-              </w:rPr>
-              <w:t xml:space="preserve">see us onto the </w:t>
-            </w:r>
-            <w:r>
-              <w:rPr>
-                <w:noProof/>
-                <w:sz w:val="28"/>
-              </w:rPr>
-              <w:t>train</w:t>
-            </w:r>
-            <w:r>
-              <w:rPr>
-                <w:sz w:val="28"/>
-              </w:rPr>
-              <w:t xml:space="preserve"> and make sure the train would leave on time.</w:t>
-            </w:r>
-            <w:r>
-              <w:rPr>
-                <w:sz w:val="28"/>
-              </w:rPr>
-              <w:t xml:space="preserve"> I got onto the train after that, but the train was delayed by 5 minutes after a passenger complained they couldn’t buy a </w:t>
-            </w:r>
-            <w:r>
-              <w:rPr>
-                <w:noProof/>
-                <w:sz w:val="28"/>
-              </w:rPr>
-              <w:t>ticket</w:t>
-            </w:r>
-            <w:r>
-              <w:rPr>
-                <w:sz w:val="28"/>
-              </w:rPr>
-              <w:t xml:space="preserve"> because the booth was closed when they tried.</w:t>
-            </w:r>
-            <w:r>
-              <w:rPr>
-                <w:sz w:val="28"/>
-              </w:rPr>
-              <w:t xml:space="preserve"> We left at </w:t>
-            </w:r>
-            <w:r>
-              <w:rPr>
-                <w:noProof/>
-                <w:sz w:val="28"/>
-              </w:rPr>
-              <w:t>12:25</w:t>
-            </w:r>
-            <w:r>
-              <w:rPr>
-                <w:noProof/>
-                <w:sz w:val="28"/>
-              </w:rPr>
-              <w:t xml:space="preserve"> </w:t>
-            </w:r>
-            <w:r>
-              <w:rPr>
-                <w:noProof/>
-                <w:sz w:val="28"/>
-              </w:rPr>
-              <w:t>pm.</w:t>
-            </w:r>
-            <w:r>
-              <w:rPr>
-                <w:sz w:val="28"/>
-              </w:rPr>
-              <w:t>”</w:t>
-            </w:r>
-          </w:p>
-        </w:tc>
-      </w:tr>
-      <w:tr>
-        <w:trPr>
-          <w:trHeight w:val="431"/>
-        </w:trPr>
-        <w:tc>
-          <w:tcPr>
-            <w:tcW w:w="6982" w:type="dxa"/>
-            <w:shd w:val="clear" w:color="auto" w:fill="3B3838" w:themeFill="background2" w:themeFillShade="40"/>
-          </w:tcPr>
-          <w:p>
-            <w:pPr>
-              <w:jc w:val="center"/>
-              <w:rPr>
-                <w:color w:val="FFFFFF" w:themeColor="background1"/>
-                <w:sz w:val="32"/>
-              </w:rPr>
-            </w:pPr>
-            <w:r>
-              <w:rPr>
-                <w:color w:val="FFFFFF" w:themeColor="background1"/>
-                <w:sz w:val="32"/>
-              </w:rPr>
-              <w:t xml:space="preserve">The </w:t>
-            </w:r>
-            <w:r>
-              <w:rPr>
-                <w:color w:val="FFFFFF" w:themeColor="background1"/>
-                <w:sz w:val="32"/>
-              </w:rPr>
-              <w:t>Driver</w:t>
-            </w:r>
-          </w:p>
-        </w:tc>
-        <w:tc>
-          <w:tcPr>
-            <w:tcW w:w="6982" w:type="dxa"/>
-            <w:shd w:val="clear" w:color="auto" w:fill="3B3838" w:themeFill="background2" w:themeFillShade="40"/>
-          </w:tcPr>
-          <w:p>
-            <w:pPr>
-              <w:jc w:val="center"/>
-              <w:rPr>
-                <w:color w:val="FFFFFF" w:themeColor="background1"/>
-                <w:sz w:val="32"/>
-              </w:rPr>
-            </w:pPr>
-            <w:r>
-              <w:rPr>
-                <w:color w:val="FFFFFF" w:themeColor="background1"/>
-                <w:sz w:val="32"/>
-              </w:rPr>
-              <w:t>The Ticket Teller</w:t>
-            </w:r>
-          </w:p>
-        </w:tc>
-      </w:tr>
-      <w:tr>
-        <w:trPr>
-          <w:trHeight w:val="3809"/>
-        </w:trPr>
-        <w:tc>
-          <w:tcPr>
-            <w:tcW w:w="6982" w:type="dxa"/>
-          </w:tcPr>
-          <w:p>
-            <w:pPr>
-              <w:jc w:val="center"/>
-            </w:pPr>
-            <w:r>
-              <w:rPr>
-                <w:sz w:val="28"/>
-              </w:rPr>
-              <w:t>“</w:t>
-            </w:r>
-            <w:r>
-              <w:rPr>
-                <w:sz w:val="28"/>
-              </w:rPr>
-              <w:t xml:space="preserve">I was driving the Paris to London train and arrived on time to Platform 3 of the station. We pulled into the station at </w:t>
-            </w:r>
-            <w:r>
-              <w:rPr>
-                <w:noProof/>
-                <w:sz w:val="28"/>
-              </w:rPr>
-              <w:t>12:05</w:t>
-            </w:r>
-            <w:r>
-              <w:rPr>
-                <w:noProof/>
-                <w:sz w:val="28"/>
-              </w:rPr>
-              <w:t xml:space="preserve"> </w:t>
-            </w:r>
-            <w:r>
-              <w:rPr>
-                <w:noProof/>
-                <w:sz w:val="28"/>
-              </w:rPr>
-              <w:t>pm</w:t>
-            </w:r>
-            <w:r>
-              <w:rPr>
-                <w:sz w:val="28"/>
-              </w:rPr>
-              <w:t xml:space="preserve">, as scheduled. Upon greeting the Station Master, I went to the toilet before I was due to drive the next train out of the station. </w:t>
-            </w:r>
-            <w:r>
-              <w:rPr>
-                <w:sz w:val="28"/>
-              </w:rPr>
-              <w:t xml:space="preserve">Thankfully, there was no one waiting to go, so I was the only one there. </w:t>
-            </w:r>
-            <w:r>
-              <w:rPr>
-                <w:sz w:val="28"/>
-              </w:rPr>
-              <w:t xml:space="preserve">As I left the toilets, I walked past the </w:t>
-            </w:r>
-            <w:r>
-              <w:rPr>
-                <w:sz w:val="28"/>
-              </w:rPr>
-              <w:t xml:space="preserve">lockers, but the station was so busy that I didn’t see who was near them at the time. </w:t>
-            </w:r>
-            <w:r>
-              <w:rPr>
-                <w:sz w:val="28"/>
-              </w:rPr>
-              <w:t xml:space="preserve">I then got on the train to Amsterdam, which I was supposed to drive. We left after slight delays at </w:t>
-            </w:r>
-            <w:r>
-              <w:rPr>
-                <w:noProof/>
-                <w:sz w:val="28"/>
-              </w:rPr>
-              <w:t>12:25</w:t>
-            </w:r>
-            <w:r>
-              <w:rPr>
-                <w:noProof/>
-                <w:sz w:val="28"/>
-              </w:rPr>
-              <w:t xml:space="preserve"> </w:t>
-            </w:r>
-            <w:r>
-              <w:rPr>
-                <w:noProof/>
-                <w:sz w:val="28"/>
-              </w:rPr>
-              <w:t>pm</w:t>
-            </w:r>
-            <w:r>
-              <w:rPr>
-                <w:noProof/>
-                <w:sz w:val="28"/>
-              </w:rPr>
-              <w:t>.</w:t>
-            </w:r>
-            <w:r>
-              <w:rPr>
-                <w:sz w:val="28"/>
-              </w:rPr>
-              <w:t>”</w:t>
-            </w:r>
-          </w:p>
-        </w:tc>
-        <w:tc>
-          <w:tcPr>
-            <w:tcW w:w="6982" w:type="dxa"/>
-          </w:tcPr>
-          <w:p>
-            <w:pPr>
-              <w:jc w:val="center"/>
-            </w:pPr>
-            <w:r>
-              <w:rPr>
-                <w:sz w:val="28"/>
-              </w:rPr>
-              <w:t xml:space="preserve">“I </w:t>
-            </w:r>
-            <w:r>
-              <w:rPr>
-                <w:sz w:val="28"/>
-              </w:rPr>
-              <w:t xml:space="preserve">was in my booth for the majority of the day, apart from when I took a quick bathroom break at about </w:t>
-            </w:r>
-            <w:r>
-              <w:rPr>
-                <w:noProof/>
-                <w:sz w:val="28"/>
-              </w:rPr>
-              <w:t>12:10</w:t>
-            </w:r>
-            <w:r>
-              <w:rPr>
-                <w:noProof/>
-                <w:sz w:val="28"/>
-              </w:rPr>
-              <w:t xml:space="preserve"> </w:t>
-            </w:r>
-            <w:r>
-              <w:rPr>
-                <w:noProof/>
-                <w:sz w:val="28"/>
-              </w:rPr>
-              <w:t>pm.</w:t>
-            </w:r>
-            <w:r>
-              <w:rPr>
-                <w:sz w:val="28"/>
-              </w:rPr>
-              <w:t xml:space="preserve"> I </w:t>
-            </w:r>
-            <w:r>
-              <w:rPr>
-                <w:sz w:val="28"/>
-              </w:rPr>
-              <w:t xml:space="preserve">bumped into the Train Driver, who I saw in the toilets. I left and returned to </w:t>
-            </w:r>
-            <w:r>
-              <w:rPr>
-                <w:sz w:val="28"/>
-              </w:rPr>
-              <w:t xml:space="preserve">my booth </w:t>
-            </w:r>
-            <w:r>
-              <w:rPr>
-                <w:sz w:val="28"/>
-              </w:rPr>
-              <w:t xml:space="preserve">shortly after. At this point, the station was very busy </w:t>
-            </w:r>
-            <w:r>
-              <w:rPr>
-                <w:noProof/>
-                <w:sz w:val="28"/>
-              </w:rPr>
-              <w:t>with</w:t>
-            </w:r>
-            <w:r>
-              <w:rPr>
-                <w:sz w:val="28"/>
-              </w:rPr>
-              <w:t xml:space="preserve"> the passengers that had got back from Paris. I carried on serving customers who were buying tickets to board the Platform 5 train to Amsterdam.</w:t>
-            </w:r>
-            <w:r>
-              <w:rPr>
-                <w:sz w:val="28"/>
-              </w:rPr>
-              <w:t xml:space="preserve"> Once all the tickets were sold, I updated the departure </w:t>
-            </w:r>
-            <w:r>
-              <w:rPr>
-                <w:noProof/>
-                <w:sz w:val="28"/>
-              </w:rPr>
-              <w:t>board</w:t>
-            </w:r>
-            <w:r>
-              <w:rPr>
-                <w:sz w:val="28"/>
-              </w:rPr>
-              <w:t xml:space="preserve"> and left the booth to move the till money to the safe. As I left, I saw the train leave the station at around </w:t>
-            </w:r>
-            <w:r>
-              <w:rPr>
-                <w:noProof/>
-                <w:sz w:val="28"/>
-              </w:rPr>
-              <w:t>12:20</w:t>
-            </w:r>
-            <w:r>
-              <w:rPr>
-                <w:noProof/>
-                <w:sz w:val="28"/>
-              </w:rPr>
-              <w:t xml:space="preserve"> </w:t>
-            </w:r>
-            <w:r>
-              <w:rPr>
-                <w:noProof/>
-                <w:sz w:val="28"/>
-              </w:rPr>
-              <w:t>pm.</w:t>
-            </w:r>
-            <w:r>
-              <w:rPr>
-                <w:sz w:val="28"/>
-              </w:rPr>
-              <w:t>”</w:t>
-            </w:r>
-          </w:p>
-        </w:tc>
-      </w:tr>
-    </w:tbl>
+    <w:p>
+      <w:pPr>
+        <w:rPr>
+          <w:rFonts w:cstheme="minorHAnsi"/>
+          <w:b/>
+        </w:rPr>
+      </w:pPr>
+      <w:r>
+        <w:rPr>
+          <w:rFonts w:cstheme="minorHAnsi"/>
+          <w:b/>
+        </w:rPr>
+        <w:t>Comparing statements</w:t>
+      </w:r>
+    </w:p>
+    <w:p>
+      <w:pPr>
+        <w:rPr>
+          <w:rFonts w:cstheme="minorHAnsi"/>
+        </w:rPr>
+      </w:pPr>
+      <w:r>
+        <w:rPr>
+          <w:rFonts w:cstheme="minorHAnsi"/>
+        </w:rPr>
+        <w:t>‘She was a very vulnerable women scared who had no choice but to be trapped on that end-street and I can’t wait to plan the next location for my next victim, firstly I used to feel remorseful but now I ‘m even proud of what I been doing. I stay up thinking anxiously about who I will kill after, maybe it could be the beautiful lady that serves food on that restaurant down the street or maybe it could be the brunette that has been cutting my hair for a long time now and refuses to expand our conversation. My last victim died choked by me, around my arms and then I found something sharp to finish the job. Poor lady she thought I wanted to drop her off on her house after we left from that bar, very innocent.’ 6</w:t>
+      </w:r>
+    </w:p>
+    <w:p>
+      <w:pPr>
+        <w:rPr>
+          <w:rFonts w:cstheme="minorHAnsi"/>
+        </w:rPr>
+      </w:pPr>
+    </w:p>
+    <w:p>
+      <w:pPr>
+        <w:rPr>
+          <w:rFonts w:cstheme="minorHAnsi"/>
+        </w:rPr>
+      </w:pPr>
+      <w:r>
+        <w:rPr>
+          <w:rFonts w:cstheme="minorHAnsi"/>
+        </w:rPr>
+        <w:t xml:space="preserve">When I came out of the house I had a huge headache , checked up with my doctor , turns out I’m a sociopath, now everything makes sense and I can understand better why I felt that way and </w:t>
+      </w:r>
+      <w:r>
+        <w:rPr>
+          <w:rFonts w:cstheme="minorHAnsi"/>
+        </w:rPr>
+        <w:t>why I killed that man that night , at times I have conscience of what I do but</w:t>
+      </w:r>
+      <w:r>
+        <w:rPr>
+          <w:rFonts w:cstheme="minorHAnsi"/>
+        </w:rPr>
+        <w:t xml:space="preserve"> honestly he deserved it because he was being very rude to me that night when we were talking about ho</w:t>
+      </w:r>
+      <w:bookmarkStart w:id="0" w:name="_GoBack"/>
+      <w:bookmarkEnd w:id="0"/>
+      <w:r>
+        <w:rPr>
+          <w:rFonts w:cstheme="minorHAnsi"/>
+        </w:rPr>
+        <w:t>w I normally park my car, he tried  to show off something that he doesn’t do so it was very annoying as soon as he stepped Inside my house I made it personal. 3</w:t>
+      </w:r>
+    </w:p>
     <w:p/>
     <w:sectPr>
-      <w:pgSz w:w="16838" w:h="11906" w:orient="landscape"/>
+      <w:pgSz w:w="11906" w:h="16838"/>
       <w:pgMar w:top="1440" w:right="1440" w:bottom="1440" w:left="1440" w:header="708" w:footer="708" w:gutter="0"/>
       <w:cols w:space="708"/>
       <w:docGrid w:linePitch="360"/>
@@ -960,10 +478,7 @@
   <w:style w:type="paragraph" w:default="1" w:styleId="Normal">
     <w:name w:val="Normal"/>
     <w:qFormat/>
-    <w:rsid w:val="000F67CE"/>
-    <w:rPr>
-      <w:rFonts w:ascii="Cambria" w:hAnsi="Cambria"/>
-    </w:rPr>
+    <w:rsid w:val="00B137DE"/>
   </w:style>
   <w:style w:type="character" w:default="1" w:styleId="DefaultParagraphFont">
     <w:name w:val="Default Paragraph Font"/>
@@ -991,25 +506,6 @@
     <w:uiPriority w:val="99"/>
     <w:semiHidden/>
     <w:unhideWhenUsed/>
-  </w:style>
-  <w:style w:type="table" w:styleId="TableGrid">
-    <w:name w:val="Table Grid"/>
-    <w:basedOn w:val="TableNormal"/>
-    <w:uiPriority w:val="39"/>
-    <w:rsid w:val="00712AE6"/>
-    <w:pPr>
-      <w:spacing w:after="0" w:line="240" w:lineRule="auto"/>
-    </w:pPr>
-    <w:tblPr>
-      <w:tblBorders>
-        <w:top w:val="single" w:sz="4" w:space="0" w:color="auto"/>
-        <w:left w:val="single" w:sz="4" w:space="0" w:color="auto"/>
-        <w:bottom w:val="single" w:sz="4" w:space="0" w:color="auto"/>
-        <w:right w:val="single" w:sz="4" w:space="0" w:color="auto"/>
-        <w:insideH w:val="single" w:sz="4" w:space="0" w:color="auto"/>
-        <w:insideV w:val="single" w:sz="4" w:space="0" w:color="auto"/>
-      </w:tblBorders>
-    </w:tblPr>
   </w:style>
 </w:styles>
 </file>
@@ -1307,4 +803,16 @@
     </a:ext>
   </a:extLst>
 </a:theme>
+</file>
+
+<file path=customXml/item1.xml><?xml version="1.0" encoding="utf-8"?>
+<b:Sources xmlns:b="http://schemas.openxmlformats.org/officeDocument/2006/bibliography" xmlns="http://schemas.openxmlformats.org/officeDocument/2006/bibliography" SelectedStyle="\HarvardAnglia2008OfficeOnline.xsl" StyleName="Harvard - Anglia" Version="2008"/>
+</file>
+
+<file path=customXml/itemProps1.xml><?xml version="1.0" encoding="utf-8"?>
+<ds:datastoreItem xmlns:ds="http://schemas.openxmlformats.org/officeDocument/2006/customXml" ds:itemID="{A3B77DC1-1509-4BD2-80FC-04C60A312D93}">
+  <ds:schemaRefs>
+    <ds:schemaRef ds:uri="http://schemas.openxmlformats.org/officeDocument/2006/bibliography"/>
+  </ds:schemaRefs>
+</ds:datastoreItem>
 </file>